--- a/Meeting/Onyx_Empty_EI_Meeting_01.docx
+++ b/Meeting/Onyx_Empty_EI_Meeting_01.docx
@@ -150,6 +150,13 @@
       </w:r>
     </w:p>
     <w:p>
+      <w:r>
+        <w:rPr>
+          <w:b/>
+          <w:bCs/>
+        </w:rPr>
+        <w:t xml:space="preserve"> </w:t>
+      </w:r>
       <w:proofErr w:type="spellStart"/>
       <w:r>
         <w:rPr>
@@ -176,6 +183,13 @@
       </w:r>
     </w:p>
     <w:p>
+      <w:r>
+        <w:rPr>
+          <w:b/>
+          <w:bCs/>
+        </w:rPr>
+        <w:t xml:space="preserve"> </w:t>
+      </w:r>
       <w:proofErr w:type="spellStart"/>
       <w:r>
         <w:rPr>
@@ -481,6 +495,13 @@
           <w:b/>
           <w:bCs/>
         </w:rPr>
+        <w:t xml:space="preserve"> </w:t>
+      </w:r>
+      <w:r>
+        <w:rPr>
+          <w:b/>
+          <w:bCs/>
+        </w:rPr>
         <w:t>Agenda:</w:t>
       </w:r>
     </w:p>
@@ -914,7 +935,6 @@
           <w:szCs w:val="24"/>
         </w:rPr>
       </w:pPr>
-      <w:proofErr w:type="spellStart"/>
       <w:r>
         <w:rPr>
           <w:b/>
@@ -922,9 +942,9 @@
           <w:sz w:val="24"/>
           <w:szCs w:val="24"/>
         </w:rPr>
-        <w:t>Decisions</w:t>
-      </w:r>
-      <w:proofErr w:type="spellEnd"/>
+        <w:t xml:space="preserve"> </w:t>
+      </w:r>
+      <w:proofErr w:type="spellStart"/>
       <w:r>
         <w:rPr>
           <w:b/>
@@ -932,6 +952,16 @@
           <w:sz w:val="24"/>
           <w:szCs w:val="24"/>
         </w:rPr>
+        <w:t>Decisions</w:t>
+      </w:r>
+      <w:proofErr w:type="spellEnd"/>
+      <w:r>
+        <w:rPr>
+          <w:b/>
+          <w:bCs/>
+          <w:sz w:val="24"/>
+          <w:szCs w:val="24"/>
+        </w:rPr>
         <w:t>:</w:t>
       </w:r>
     </w:p>
@@ -990,6 +1020,13 @@
           <w:bCs/>
         </w:rPr>
       </w:pPr>
+      <w:r>
+        <w:rPr>
+          <w:b/>
+          <w:bCs/>
+        </w:rPr>
+        <w:t xml:space="preserve"> </w:t>
+      </w:r>
       <w:r>
         <w:rPr>
           <w:b/>

--- a/Meeting/Onyx_Empty_EI_Meeting_01.docx
+++ b/Meeting/Onyx_Empty_EI_Meeting_01.docx
@@ -699,6 +699,7 @@
                                 <w:szCs w:val="40"/>
                               </w:rPr>
                             </w:pPr>
+                            <w:proofErr w:type="spellStart"/>
                             <w:r>
                               <w:rPr>
                                 <w:b/>
@@ -706,8 +707,9 @@
                                 <w:sz w:val="40"/>
                                 <w:szCs w:val="40"/>
                               </w:rPr>
-                              <w:t>ACTIONS</w:t>
+                              <w:t>Actions</w:t>
                             </w:r>
+                            <w:proofErr w:type="spellEnd"/>
                           </w:p>
                         </w:txbxContent>
                       </wps:txbx>
@@ -740,6 +742,7 @@
                           <w:szCs w:val="40"/>
                         </w:rPr>
                       </w:pPr>
+                      <w:proofErr w:type="spellStart"/>
                       <w:r>
                         <w:rPr>
                           <w:b/>
@@ -747,8 +750,9 @@
                           <w:sz w:val="40"/>
                           <w:szCs w:val="40"/>
                         </w:rPr>
-                        <w:t>ACTIONS</w:t>
+                        <w:t>Actions</w:t>
                       </w:r>
+                      <w:proofErr w:type="spellEnd"/>
                     </w:p>
                   </w:txbxContent>
                 </v:textbox>
